--- a/Lab4.docx
+++ b/Lab4.docx
@@ -37,6 +37,9 @@
         <w:ind w:left="360"/>
       </w:pPr>
       <w:r>
+        <w:rPr>
+          <w:noProof/>
+        </w:rPr>
         <w:drawing>
           <wp:inline distT="0" distB="0" distL="0" distR="0" wp14:anchorId="3E8D6D00" wp14:editId="3C2859F4">
             <wp:extent cx="3770227" cy="3380509"/>
@@ -79,6 +82,9 @@
         <w:ind w:left="360"/>
       </w:pPr>
       <w:r>
+        <w:rPr>
+          <w:noProof/>
+        </w:rPr>
         <w:drawing>
           <wp:inline distT="0" distB="0" distL="0" distR="0" wp14:anchorId="2757F24A" wp14:editId="5047B7AA">
             <wp:extent cx="5940425" cy="282575"/>
@@ -139,6 +145,9 @@
         <w:ind w:left="360"/>
       </w:pPr>
       <w:r>
+        <w:rPr>
+          <w:noProof/>
+        </w:rPr>
         <w:drawing>
           <wp:inline distT="0" distB="0" distL="0" distR="0" wp14:anchorId="19F6CF50" wp14:editId="679FB1A5">
             <wp:extent cx="3488068" cy="2237509"/>
@@ -181,6 +190,9 @@
         <w:ind w:left="360"/>
       </w:pPr>
       <w:r>
+        <w:rPr>
+          <w:noProof/>
+        </w:rPr>
         <w:drawing>
           <wp:inline distT="0" distB="0" distL="0" distR="0" wp14:anchorId="5297D21A" wp14:editId="16295591">
             <wp:extent cx="3598611" cy="1683327"/>
@@ -242,6 +254,9 @@
         <w:ind w:left="360"/>
       </w:pPr>
       <w:r>
+        <w:rPr>
+          <w:noProof/>
+        </w:rPr>
         <w:drawing>
           <wp:inline distT="0" distB="0" distL="0" distR="0" wp14:anchorId="54557E8A" wp14:editId="09C904E5">
             <wp:extent cx="5940425" cy="1294130"/>
@@ -301,13 +316,7 @@
         <w:rPr>
           <w:lang w:val="en-US"/>
         </w:rPr>
-        <w:t>trace)</w:t>
-      </w:r>
-      <w:r>
-        <w:rPr>
-          <w:lang w:val="en-US"/>
-        </w:rPr>
-        <w:t xml:space="preserve">  -</w:t>
+        <w:t>trace)  -</w:t>
       </w:r>
       <w:proofErr w:type="gramEnd"/>
       <w:r>
@@ -335,10 +344,812 @@
     </w:p>
     <w:p>
       <w:pPr>
-        <w:rPr>
-          <w:lang w:val="en-US"/>
-        </w:rPr>
-      </w:pPr>
+        <w:pStyle w:val="a5"/>
+        <w:numPr>
+          <w:ilvl w:val="0"/>
+          <w:numId w:val="2"/>
+        </w:numPr>
+        <w:rPr>
+          <w:lang w:val="en-US"/>
+        </w:rPr>
+      </w:pPr>
+      <w:r>
+        <w:rPr>
+          <w:lang w:val="en-US"/>
+        </w:rPr>
+        <w:t>IP-</w:t>
+      </w:r>
+      <w:r>
+        <w:t>адрес</w:t>
+      </w:r>
+      <w:r>
+        <w:rPr>
+          <w:lang w:val="en-US"/>
+        </w:rPr>
+        <w:t xml:space="preserve"> </w:t>
+      </w:r>
+      <w:r>
+        <w:t>инициатора</w:t>
+      </w:r>
+      <w:r>
+        <w:rPr>
+          <w:lang w:val="en-US"/>
+        </w:rPr>
+        <w:t xml:space="preserve">: </w:t>
+      </w:r>
+      <w:r>
+        <w:rPr>
+          <w:lang w:val="en-US"/>
+        </w:rPr>
+        <w:t>172.12.10.10</w:t>
+      </w:r>
+    </w:p>
+    <w:p>
+      <w:pPr>
+        <w:pStyle w:val="a5"/>
+        <w:numPr>
+          <w:ilvl w:val="0"/>
+          <w:numId w:val="2"/>
+        </w:numPr>
+        <w:rPr>
+          <w:lang w:val="en-US"/>
+        </w:rPr>
+      </w:pPr>
+      <w:r>
+        <w:rPr>
+          <w:lang w:val="en-US"/>
+        </w:rPr>
+        <w:t>IP-</w:t>
+      </w:r>
+      <w:r>
+        <w:t>адрес</w:t>
+      </w:r>
+      <w:r>
+        <w:rPr>
+          <w:lang w:val="en-US"/>
+        </w:rPr>
+        <w:t xml:space="preserve"> </w:t>
+      </w:r>
+      <w:r>
+        <w:rPr>
+          <w:lang w:val="en-US"/>
+        </w:rPr>
+        <w:t xml:space="preserve">Target: </w:t>
+      </w:r>
+      <w:r>
+        <w:rPr>
+          <w:lang w:val="en-US"/>
+        </w:rPr>
+        <w:t>172.12.12.4</w:t>
+      </w:r>
+    </w:p>
+    <w:p>
+      <w:pPr>
+        <w:ind w:left="360"/>
+        <w:rPr>
+          <w:lang w:val="en-US"/>
+        </w:rPr>
+      </w:pPr>
+      <w:r>
+        <w:rPr>
+          <w:noProof/>
+          <w:lang w:val="en-US"/>
+        </w:rPr>
+        <w:drawing>
+          <wp:inline distT="0" distB="0" distL="0" distR="0" wp14:anchorId="2B926B7E" wp14:editId="15FF762A">
+            <wp:extent cx="3941618" cy="826244"/>
+            <wp:effectExtent l="0" t="0" r="1905" b="0"/>
+            <wp:docPr id="6" name="Рисунок 6"/>
+            <wp:cNvGraphicFramePr>
+              <a:graphicFrameLocks xmlns:a="http://schemas.openxmlformats.org/drawingml/2006/main" noChangeAspect="1"/>
+            </wp:cNvGraphicFramePr>
+            <a:graphic xmlns:a="http://schemas.openxmlformats.org/drawingml/2006/main">
+              <a:graphicData uri="http://schemas.openxmlformats.org/drawingml/2006/picture">
+                <pic:pic xmlns:pic="http://schemas.openxmlformats.org/drawingml/2006/picture">
+                  <pic:nvPicPr>
+                    <pic:cNvPr id="1" name=""/>
+                    <pic:cNvPicPr/>
+                  </pic:nvPicPr>
+                  <pic:blipFill>
+                    <a:blip r:embed="rId10"/>
+                    <a:stretch>
+                      <a:fillRect/>
+                    </a:stretch>
+                  </pic:blipFill>
+                  <pic:spPr>
+                    <a:xfrm>
+                      <a:off x="0" y="0"/>
+                      <a:ext cx="3957420" cy="829556"/>
+                    </a:xfrm>
+                    <a:prstGeom prst="rect">
+                      <a:avLst/>
+                    </a:prstGeom>
+                  </pic:spPr>
+                </pic:pic>
+              </a:graphicData>
+            </a:graphic>
+          </wp:inline>
+        </w:drawing>
+      </w:r>
+    </w:p>
+    <w:p>
+      <w:pPr>
+        <w:pStyle w:val="a5"/>
+        <w:numPr>
+          <w:ilvl w:val="0"/>
+          <w:numId w:val="2"/>
+        </w:numPr>
+      </w:pPr>
+      <w:r>
+        <w:t xml:space="preserve">Фильтр для отображения только протокола </w:t>
+      </w:r>
+      <w:r>
+        <w:rPr>
+          <w:lang w:val="en-US"/>
+        </w:rPr>
+        <w:t>iSCSI</w:t>
+      </w:r>
+      <w:r>
+        <w:t xml:space="preserve">: </w:t>
+      </w:r>
+      <w:r>
+        <w:t xml:space="preserve">следует использовать фильтр </w:t>
+      </w:r>
+      <w:r>
+        <w:rPr>
+          <w:lang w:val="en-US"/>
+        </w:rPr>
+        <w:t>iscsi</w:t>
+      </w:r>
+    </w:p>
+    <w:p>
+      <w:pPr>
+        <w:ind w:left="360"/>
+      </w:pPr>
+      <w:r>
+        <w:rPr>
+          <w:noProof/>
+        </w:rPr>
+        <w:drawing>
+          <wp:inline distT="0" distB="0" distL="0" distR="0" wp14:anchorId="17A6C4EC" wp14:editId="0AC37A9D">
+            <wp:extent cx="4977019" cy="2334490"/>
+            <wp:effectExtent l="0" t="0" r="0" b="8890"/>
+            <wp:docPr id="7" name="Рисунок 7"/>
+            <wp:cNvGraphicFramePr>
+              <a:graphicFrameLocks xmlns:a="http://schemas.openxmlformats.org/drawingml/2006/main" noChangeAspect="1"/>
+            </wp:cNvGraphicFramePr>
+            <a:graphic xmlns:a="http://schemas.openxmlformats.org/drawingml/2006/main">
+              <a:graphicData uri="http://schemas.openxmlformats.org/drawingml/2006/picture">
+                <pic:pic xmlns:pic="http://schemas.openxmlformats.org/drawingml/2006/picture">
+                  <pic:nvPicPr>
+                    <pic:cNvPr id="1" name=""/>
+                    <pic:cNvPicPr/>
+                  </pic:nvPicPr>
+                  <pic:blipFill>
+                    <a:blip r:embed="rId11"/>
+                    <a:stretch>
+                      <a:fillRect/>
+                    </a:stretch>
+                  </pic:blipFill>
+                  <pic:spPr>
+                    <a:xfrm>
+                      <a:off x="0" y="0"/>
+                      <a:ext cx="4988517" cy="2339883"/>
+                    </a:xfrm>
+                    <a:prstGeom prst="rect">
+                      <a:avLst/>
+                    </a:prstGeom>
+                  </pic:spPr>
+                </pic:pic>
+              </a:graphicData>
+            </a:graphic>
+          </wp:inline>
+        </w:drawing>
+      </w:r>
+    </w:p>
+    <w:p>
+      <w:pPr>
+        <w:pStyle w:val="a5"/>
+        <w:numPr>
+          <w:ilvl w:val="0"/>
+          <w:numId w:val="2"/>
+        </w:numPr>
+      </w:pPr>
+      <w:r>
+        <w:t xml:space="preserve">Номер кадра успешного входа: </w:t>
+      </w:r>
+      <w:r>
+        <w:t>9 кадр, финальное подтверждение с установленными параметрами сессии</w:t>
+      </w:r>
+    </w:p>
+    <w:p>
+      <w:pPr>
+        <w:ind w:left="360"/>
+      </w:pPr>
+      <w:r>
+        <w:rPr>
+          <w:noProof/>
+        </w:rPr>
+        <w:drawing>
+          <wp:inline distT="0" distB="0" distL="0" distR="0" wp14:anchorId="1D04F973" wp14:editId="01577402">
+            <wp:extent cx="5940425" cy="1793240"/>
+            <wp:effectExtent l="0" t="0" r="3175" b="0"/>
+            <wp:docPr id="17" name="Рисунок 17"/>
+            <wp:cNvGraphicFramePr>
+              <a:graphicFrameLocks xmlns:a="http://schemas.openxmlformats.org/drawingml/2006/main" noChangeAspect="1"/>
+            </wp:cNvGraphicFramePr>
+            <a:graphic xmlns:a="http://schemas.openxmlformats.org/drawingml/2006/main">
+              <a:graphicData uri="http://schemas.openxmlformats.org/drawingml/2006/picture">
+                <pic:pic xmlns:pic="http://schemas.openxmlformats.org/drawingml/2006/picture">
+                  <pic:nvPicPr>
+                    <pic:cNvPr id="1" name=""/>
+                    <pic:cNvPicPr/>
+                  </pic:nvPicPr>
+                  <pic:blipFill>
+                    <a:blip r:embed="rId12"/>
+                    <a:stretch>
+                      <a:fillRect/>
+                    </a:stretch>
+                  </pic:blipFill>
+                  <pic:spPr>
+                    <a:xfrm>
+                      <a:off x="0" y="0"/>
+                      <a:ext cx="5940425" cy="1793240"/>
+                    </a:xfrm>
+                    <a:prstGeom prst="rect">
+                      <a:avLst/>
+                    </a:prstGeom>
+                  </pic:spPr>
+                </pic:pic>
+              </a:graphicData>
+            </a:graphic>
+          </wp:inline>
+        </w:drawing>
+      </w:r>
+    </w:p>
+    <w:p>
+      <w:pPr>
+        <w:pStyle w:val="a5"/>
+        <w:numPr>
+          <w:ilvl w:val="0"/>
+          <w:numId w:val="2"/>
+        </w:numPr>
+        <w:rPr>
+          <w:lang w:val="en-US"/>
+        </w:rPr>
+      </w:pPr>
+      <w:r>
+        <w:rPr>
+          <w:lang w:val="en-US"/>
+        </w:rPr>
+        <w:lastRenderedPageBreak/>
+        <w:t>Initiator</w:t>
+      </w:r>
+      <w:r>
+        <w:rPr>
+          <w:lang w:val="en-US"/>
+        </w:rPr>
+        <w:t xml:space="preserve"> </w:t>
+      </w:r>
+      <w:r>
+        <w:rPr>
+          <w:lang w:val="en-US"/>
+        </w:rPr>
+        <w:t xml:space="preserve">Name: </w:t>
+      </w:r>
+      <w:proofErr w:type="gramStart"/>
+      <w:r>
+        <w:rPr>
+          <w:lang w:val="en-US"/>
+        </w:rPr>
+        <w:t>iqn.1991-05.com.microsoft:pod</w:t>
+      </w:r>
+      <w:proofErr w:type="gramEnd"/>
+      <w:r>
+        <w:rPr>
+          <w:lang w:val="en-US"/>
+        </w:rPr>
+        <w:t>1-win2</w:t>
+      </w:r>
+    </w:p>
+    <w:p>
+      <w:pPr>
+        <w:ind w:left="360"/>
+        <w:rPr>
+          <w:lang w:val="en-US"/>
+        </w:rPr>
+      </w:pPr>
+      <w:r>
+        <w:rPr>
+          <w:noProof/>
+          <w:lang w:val="en-US"/>
+        </w:rPr>
+        <w:drawing>
+          <wp:inline distT="0" distB="0" distL="0" distR="0" wp14:anchorId="01F43158" wp14:editId="038A0BA5">
+            <wp:extent cx="4578927" cy="1376370"/>
+            <wp:effectExtent l="0" t="0" r="0" b="0"/>
+            <wp:docPr id="9" name="Рисунок 9"/>
+            <wp:cNvGraphicFramePr>
+              <a:graphicFrameLocks xmlns:a="http://schemas.openxmlformats.org/drawingml/2006/main" noChangeAspect="1"/>
+            </wp:cNvGraphicFramePr>
+            <a:graphic xmlns:a="http://schemas.openxmlformats.org/drawingml/2006/main">
+              <a:graphicData uri="http://schemas.openxmlformats.org/drawingml/2006/picture">
+                <pic:pic xmlns:pic="http://schemas.openxmlformats.org/drawingml/2006/picture">
+                  <pic:nvPicPr>
+                    <pic:cNvPr id="1" name=""/>
+                    <pic:cNvPicPr/>
+                  </pic:nvPicPr>
+                  <pic:blipFill>
+                    <a:blip r:embed="rId13"/>
+                    <a:stretch>
+                      <a:fillRect/>
+                    </a:stretch>
+                  </pic:blipFill>
+                  <pic:spPr>
+                    <a:xfrm>
+                      <a:off x="0" y="0"/>
+                      <a:ext cx="4584108" cy="1377927"/>
+                    </a:xfrm>
+                    <a:prstGeom prst="rect">
+                      <a:avLst/>
+                    </a:prstGeom>
+                  </pic:spPr>
+                </pic:pic>
+              </a:graphicData>
+            </a:graphic>
+          </wp:inline>
+        </w:drawing>
+      </w:r>
+    </w:p>
+    <w:p>
+      <w:pPr>
+        <w:pStyle w:val="a5"/>
+        <w:numPr>
+          <w:ilvl w:val="0"/>
+          <w:numId w:val="2"/>
+        </w:numPr>
+        <w:rPr>
+          <w:lang w:val="en-US"/>
+        </w:rPr>
+      </w:pPr>
+      <w:r>
+        <w:rPr>
+          <w:lang w:val="en-US"/>
+        </w:rPr>
+        <w:t xml:space="preserve">Target Name: </w:t>
+      </w:r>
+      <w:r>
+        <w:rPr>
+          <w:lang w:val="en-US"/>
+        </w:rPr>
+        <w:t>iqn.1992-04.com.emc:cx.apm00112902555.a4</w:t>
+      </w:r>
+    </w:p>
+    <w:p>
+      <w:pPr>
+        <w:ind w:left="360"/>
+        <w:rPr>
+          <w:lang w:val="en-US"/>
+        </w:rPr>
+      </w:pPr>
+      <w:r>
+        <w:rPr>
+          <w:noProof/>
+          <w:lang w:val="en-US"/>
+        </w:rPr>
+        <w:drawing>
+          <wp:inline distT="0" distB="0" distL="0" distR="0" wp14:anchorId="11C13BE3" wp14:editId="69A840D5">
+            <wp:extent cx="4537363" cy="1330895"/>
+            <wp:effectExtent l="0" t="0" r="0" b="3175"/>
+            <wp:docPr id="10" name="Рисунок 10"/>
+            <wp:cNvGraphicFramePr>
+              <a:graphicFrameLocks xmlns:a="http://schemas.openxmlformats.org/drawingml/2006/main" noChangeAspect="1"/>
+            </wp:cNvGraphicFramePr>
+            <a:graphic xmlns:a="http://schemas.openxmlformats.org/drawingml/2006/main">
+              <a:graphicData uri="http://schemas.openxmlformats.org/drawingml/2006/picture">
+                <pic:pic xmlns:pic="http://schemas.openxmlformats.org/drawingml/2006/picture">
+                  <pic:nvPicPr>
+                    <pic:cNvPr id="1" name=""/>
+                    <pic:cNvPicPr/>
+                  </pic:nvPicPr>
+                  <pic:blipFill>
+                    <a:blip r:embed="rId14"/>
+                    <a:stretch>
+                      <a:fillRect/>
+                    </a:stretch>
+                  </pic:blipFill>
+                  <pic:spPr>
+                    <a:xfrm>
+                      <a:off x="0" y="0"/>
+                      <a:ext cx="4556340" cy="1336461"/>
+                    </a:xfrm>
+                    <a:prstGeom prst="rect">
+                      <a:avLst/>
+                    </a:prstGeom>
+                  </pic:spPr>
+                </pic:pic>
+              </a:graphicData>
+            </a:graphic>
+          </wp:inline>
+        </w:drawing>
+      </w:r>
+    </w:p>
+    <w:p>
+      <w:pPr>
+        <w:pStyle w:val="a5"/>
+        <w:numPr>
+          <w:ilvl w:val="0"/>
+          <w:numId w:val="2"/>
+        </w:numPr>
+        <w:rPr>
+          <w:lang w:val="en-US"/>
+        </w:rPr>
+      </w:pPr>
+      <w:r>
+        <w:t>Параметры сессии:</w:t>
+      </w:r>
+    </w:p>
+    <w:p>
+      <w:pPr>
+        <w:pStyle w:val="a5"/>
+        <w:rPr>
+          <w:lang w:val="en-US"/>
+        </w:rPr>
+      </w:pPr>
+      <w:r>
+        <w:rPr>
+          <w:lang w:val="en-US"/>
+        </w:rPr>
+        <w:t>HeaderDigest=None,CRC32C</w:t>
+      </w:r>
+    </w:p>
+    <w:p>
+      <w:pPr>
+        <w:pStyle w:val="a5"/>
+        <w:rPr>
+          <w:lang w:val="en-US"/>
+        </w:rPr>
+      </w:pPr>
+      <w:r>
+        <w:rPr>
+          <w:lang w:val="en-US"/>
+        </w:rPr>
+        <w:t>DataDigest=None,CRC32C</w:t>
+      </w:r>
+    </w:p>
+    <w:p>
+      <w:pPr>
+        <w:pStyle w:val="a5"/>
+        <w:rPr>
+          <w:lang w:val="en-US"/>
+        </w:rPr>
+      </w:pPr>
+      <w:r>
+        <w:rPr>
+          <w:lang w:val="en-US"/>
+        </w:rPr>
+        <w:t>MaxRecvDataSegmentLength=65536</w:t>
+      </w:r>
+    </w:p>
+    <w:p>
+      <w:pPr>
+        <w:pStyle w:val="a5"/>
+        <w:rPr>
+          <w:lang w:val="en-US"/>
+        </w:rPr>
+      </w:pPr>
+      <w:r>
+        <w:rPr>
+          <w:noProof/>
+          <w:lang w:val="en-US"/>
+        </w:rPr>
+        <w:drawing>
+          <wp:inline distT="0" distB="0" distL="0" distR="0" wp14:anchorId="0639F685" wp14:editId="75198291">
+            <wp:extent cx="5764574" cy="1918854"/>
+            <wp:effectExtent l="0" t="0" r="7620" b="5715"/>
+            <wp:docPr id="11" name="Рисунок 11"/>
+            <wp:cNvGraphicFramePr>
+              <a:graphicFrameLocks xmlns:a="http://schemas.openxmlformats.org/drawingml/2006/main" noChangeAspect="1"/>
+            </wp:cNvGraphicFramePr>
+            <a:graphic xmlns:a="http://schemas.openxmlformats.org/drawingml/2006/main">
+              <a:graphicData uri="http://schemas.openxmlformats.org/drawingml/2006/picture">
+                <pic:pic xmlns:pic="http://schemas.openxmlformats.org/drawingml/2006/picture">
+                  <pic:nvPicPr>
+                    <pic:cNvPr id="1" name=""/>
+                    <pic:cNvPicPr/>
+                  </pic:nvPicPr>
+                  <pic:blipFill>
+                    <a:blip r:embed="rId15"/>
+                    <a:stretch>
+                      <a:fillRect/>
+                    </a:stretch>
+                  </pic:blipFill>
+                  <pic:spPr>
+                    <a:xfrm>
+                      <a:off x="0" y="0"/>
+                      <a:ext cx="5791249" cy="1927733"/>
+                    </a:xfrm>
+                    <a:prstGeom prst="rect">
+                      <a:avLst/>
+                    </a:prstGeom>
+                  </pic:spPr>
+                </pic:pic>
+              </a:graphicData>
+            </a:graphic>
+          </wp:inline>
+        </w:drawing>
+      </w:r>
+    </w:p>
+    <w:p>
+      <w:pPr>
+        <w:pStyle w:val="a5"/>
+        <w:numPr>
+          <w:ilvl w:val="0"/>
+          <w:numId w:val="2"/>
+        </w:numPr>
+      </w:pPr>
+      <w:r>
+        <w:t xml:space="preserve">Номер кадра, соответствующий событию, в котором выдаётся команда </w:t>
+      </w:r>
+      <w:r>
+        <w:rPr>
+          <w:lang w:val="en-US"/>
+        </w:rPr>
+        <w:t>SCSI</w:t>
+      </w:r>
+      <w:r>
+        <w:t xml:space="preserve"> </w:t>
+      </w:r>
+      <w:r>
+        <w:rPr>
+          <w:lang w:val="en-US"/>
+        </w:rPr>
+        <w:t>CDB</w:t>
+      </w:r>
+      <w:r>
+        <w:t xml:space="preserve"> </w:t>
+      </w:r>
+      <w:r>
+        <w:t>для предоставления отчёта: 15 кадр</w:t>
+      </w:r>
+    </w:p>
+    <w:p>
+      <w:pPr>
+        <w:ind w:left="360"/>
+      </w:pPr>
+      <w:r>
+        <w:rPr>
+          <w:noProof/>
+        </w:rPr>
+        <w:drawing>
+          <wp:inline distT="0" distB="0" distL="0" distR="0" wp14:anchorId="601DC4DC" wp14:editId="5FD56BE9">
+            <wp:extent cx="5940425" cy="240030"/>
+            <wp:effectExtent l="0" t="0" r="3175" b="7620"/>
+            <wp:docPr id="12" name="Рисунок 12"/>
+            <wp:cNvGraphicFramePr>
+              <a:graphicFrameLocks xmlns:a="http://schemas.openxmlformats.org/drawingml/2006/main" noChangeAspect="1"/>
+            </wp:cNvGraphicFramePr>
+            <a:graphic xmlns:a="http://schemas.openxmlformats.org/drawingml/2006/main">
+              <a:graphicData uri="http://schemas.openxmlformats.org/drawingml/2006/picture">
+                <pic:pic xmlns:pic="http://schemas.openxmlformats.org/drawingml/2006/picture">
+                  <pic:nvPicPr>
+                    <pic:cNvPr id="1" name=""/>
+                    <pic:cNvPicPr/>
+                  </pic:nvPicPr>
+                  <pic:blipFill>
+                    <a:blip r:embed="rId16"/>
+                    <a:stretch>
+                      <a:fillRect/>
+                    </a:stretch>
+                  </pic:blipFill>
+                  <pic:spPr>
+                    <a:xfrm>
+                      <a:off x="0" y="0"/>
+                      <a:ext cx="5940425" cy="240030"/>
+                    </a:xfrm>
+                    <a:prstGeom prst="rect">
+                      <a:avLst/>
+                    </a:prstGeom>
+                  </pic:spPr>
+                </pic:pic>
+              </a:graphicData>
+            </a:graphic>
+          </wp:inline>
+        </w:drawing>
+      </w:r>
+    </w:p>
+    <w:p>
+      <w:pPr>
+        <w:pStyle w:val="a5"/>
+        <w:numPr>
+          <w:ilvl w:val="0"/>
+          <w:numId w:val="2"/>
+        </w:numPr>
+      </w:pPr>
+      <w:r>
+        <w:t xml:space="preserve">Количество </w:t>
+      </w:r>
+      <w:r>
+        <w:rPr>
+          <w:lang w:val="en-US"/>
+        </w:rPr>
+        <w:t>LUN</w:t>
+      </w:r>
+      <w:r>
+        <w:t xml:space="preserve"> </w:t>
+      </w:r>
+      <w:r>
+        <w:t>для этого инициатора</w:t>
+      </w:r>
+      <w:r>
+        <w:t xml:space="preserve">: 6 </w:t>
+      </w:r>
+      <w:r>
+        <w:rPr>
+          <w:lang w:val="en-US"/>
+        </w:rPr>
+        <w:t>LUN</w:t>
+      </w:r>
+    </w:p>
+    <w:p>
+      <w:pPr>
+        <w:ind w:left="360"/>
+      </w:pPr>
+      <w:r>
+        <w:rPr>
+          <w:noProof/>
+        </w:rPr>
+        <w:drawing>
+          <wp:inline distT="0" distB="0" distL="0" distR="0" wp14:anchorId="5F5AE93B" wp14:editId="66FD7373">
+            <wp:extent cx="5940425" cy="1747520"/>
+            <wp:effectExtent l="0" t="0" r="3175" b="5080"/>
+            <wp:docPr id="15" name="Рисунок 15"/>
+            <wp:cNvGraphicFramePr>
+              <a:graphicFrameLocks xmlns:a="http://schemas.openxmlformats.org/drawingml/2006/main" noChangeAspect="1"/>
+            </wp:cNvGraphicFramePr>
+            <a:graphic xmlns:a="http://schemas.openxmlformats.org/drawingml/2006/main">
+              <a:graphicData uri="http://schemas.openxmlformats.org/drawingml/2006/picture">
+                <pic:pic xmlns:pic="http://schemas.openxmlformats.org/drawingml/2006/picture">
+                  <pic:nvPicPr>
+                    <pic:cNvPr id="1" name=""/>
+                    <pic:cNvPicPr/>
+                  </pic:nvPicPr>
+                  <pic:blipFill>
+                    <a:blip r:embed="rId17"/>
+                    <a:stretch>
+                      <a:fillRect/>
+                    </a:stretch>
+                  </pic:blipFill>
+                  <pic:spPr>
+                    <a:xfrm>
+                      <a:off x="0" y="0"/>
+                      <a:ext cx="5940425" cy="1747520"/>
+                    </a:xfrm>
+                    <a:prstGeom prst="rect">
+                      <a:avLst/>
+                    </a:prstGeom>
+                  </pic:spPr>
+                </pic:pic>
+              </a:graphicData>
+            </a:graphic>
+          </wp:inline>
+        </w:drawing>
+      </w:r>
+    </w:p>
+    <w:p>
+      <w:pPr>
+        <w:pStyle w:val="a5"/>
+        <w:numPr>
+          <w:ilvl w:val="0"/>
+          <w:numId w:val="2"/>
+        </w:numPr>
+      </w:pPr>
+      <w:r>
+        <w:lastRenderedPageBreak/>
+        <w:t xml:space="preserve">Команда для того, чтобы узнать размер </w:t>
+      </w:r>
+      <w:r>
+        <w:rPr>
+          <w:lang w:val="en-US"/>
+        </w:rPr>
+        <w:t>LUN</w:t>
+      </w:r>
+      <w:r>
+        <w:t xml:space="preserve"> </w:t>
+      </w:r>
+      <w:r>
+        <w:t>и его размер:</w:t>
+      </w:r>
+      <w:r>
+        <w:br/>
+        <w:t xml:space="preserve">Команда: </w:t>
+      </w:r>
+      <w:r>
+        <w:rPr>
+          <w:lang w:val="en-US"/>
+        </w:rPr>
+        <w:t>Read</w:t>
+      </w:r>
+      <w:r>
+        <w:t xml:space="preserve"> </w:t>
+      </w:r>
+      <w:r>
+        <w:rPr>
+          <w:lang w:val="en-US"/>
+        </w:rPr>
+        <w:t>Capacity</w:t>
+      </w:r>
+      <w:r>
+        <w:t xml:space="preserve"> (10)</w:t>
+      </w:r>
+    </w:p>
+    <w:p>
+      <w:pPr>
+        <w:pStyle w:val="a5"/>
+        <w:rPr>
+          <w:lang w:val="en-US"/>
+        </w:rPr>
+      </w:pPr>
+      <w:r>
+        <w:t xml:space="preserve">Размер </w:t>
+      </w:r>
+      <w:r>
+        <w:rPr>
+          <w:lang w:val="en-US"/>
+        </w:rPr>
+        <w:t xml:space="preserve">LUN: </w:t>
+      </w:r>
+      <w:r>
+        <w:t xml:space="preserve">5119 </w:t>
+      </w:r>
+      <w:r>
+        <w:rPr>
+          <w:lang w:val="en-US"/>
+        </w:rPr>
+        <w:t>MB</w:t>
+      </w:r>
+    </w:p>
+    <w:p>
+      <w:r>
+        <w:rPr>
+          <w:noProof/>
+        </w:rPr>
+        <w:drawing>
+          <wp:inline distT="0" distB="0" distL="0" distR="0" wp14:anchorId="65834037" wp14:editId="425DB622">
+            <wp:extent cx="5940425" cy="1085215"/>
+            <wp:effectExtent l="0" t="0" r="3175" b="635"/>
+            <wp:docPr id="16" name="Рисунок 16"/>
+            <wp:cNvGraphicFramePr>
+              <a:graphicFrameLocks xmlns:a="http://schemas.openxmlformats.org/drawingml/2006/main" noChangeAspect="1"/>
+            </wp:cNvGraphicFramePr>
+            <a:graphic xmlns:a="http://schemas.openxmlformats.org/drawingml/2006/main">
+              <a:graphicData uri="http://schemas.openxmlformats.org/drawingml/2006/picture">
+                <pic:pic xmlns:pic="http://schemas.openxmlformats.org/drawingml/2006/picture">
+                  <pic:nvPicPr>
+                    <pic:cNvPr id="1" name=""/>
+                    <pic:cNvPicPr/>
+                  </pic:nvPicPr>
+                  <pic:blipFill>
+                    <a:blip r:embed="rId18"/>
+                    <a:stretch>
+                      <a:fillRect/>
+                    </a:stretch>
+                  </pic:blipFill>
+                  <pic:spPr>
+                    <a:xfrm>
+                      <a:off x="0" y="0"/>
+                      <a:ext cx="5940425" cy="1085215"/>
+                    </a:xfrm>
+                    <a:prstGeom prst="rect">
+                      <a:avLst/>
+                    </a:prstGeom>
+                  </pic:spPr>
+                </pic:pic>
+              </a:graphicData>
+            </a:graphic>
+          </wp:inline>
+        </w:drawing>
+      </w:r>
     </w:p>
     <w:sectPr>
       <w:pgSz w:w="11906" w:h="16838"/>
@@ -353,9 +1164,9 @@
 <file path=word/numbering.xml><?xml version="1.0" encoding="utf-8"?>
 <w:numbering xmlns:wpc="http://schemas.microsoft.com/office/word/2010/wordprocessingCanvas" xmlns:cx="http://schemas.microsoft.com/office/drawing/2014/chartex" xmlns:cx1="http://schemas.microsoft.com/office/drawing/2015/9/8/chartex" xmlns:cx2="http://schemas.microsoft.com/office/drawing/2015/10/21/chartex" xmlns:cx3="http://schemas.microsoft.com/office/drawing/2016/5/9/chartex" xmlns:cx4="http://schemas.microsoft.com/office/drawing/2016/5/10/chartex" xmlns:cx5="http://schemas.microsoft.com/office/drawing/2016/5/11/chartex" xmlns:cx6="http://schemas.microsoft.com/office/drawing/2016/5/12/chartex" xmlns:cx7="http://schemas.microsoft.com/office/drawing/2016/5/13/chartex" xmlns:cx8="http://schemas.microsoft.com/office/drawing/2016/5/14/chartex" xmlns:mc="http://schemas.openxmlformats.org/markup-compatibility/2006" xmlns:aink="http://schemas.microsoft.com/office/drawing/2016/ink" xmlns:am3d="http://schemas.microsoft.com/office/drawing/2017/model3d" xmlns:o="urn:schemas-microsoft-com:office:office" xmlns:r="http://schemas.openxmlformats.org/officeDocument/2006/relationships" xmlns:m="http://schemas.openxmlformats.org/officeDocument/2006/math" xmlns:v="urn:schemas-microsoft-com:vml" xmlns:wp14="http://schemas.microsoft.com/office/word/2010/wordprocessingDrawing" xmlns:wp="http://schemas.openxmlformats.org/drawingml/2006/wordprocessingDrawing" xmlns:w10="urn:schemas-microsoft-com:office:word" xmlns:w="http://schemas.openxmlformats.org/wordprocessingml/2006/main" xmlns:w14="http://schemas.microsoft.com/office/word/2010/wordml" xmlns:w15="http://schemas.microsoft.com/office/word/2012/wordml" xmlns:w16cex="http://schemas.microsoft.com/office/word/2018/wordml/cex" xmlns:w16cid="http://schemas.microsoft.com/office/word/2016/wordml/cid" xmlns:w16="http://schemas.microsoft.com/office/word/2018/wordml" xmlns:w16sdtdh="http://schemas.microsoft.com/office/word/2020/wordml/sdtdatahash" xmlns:w16se="http://schemas.microsoft.com/office/word/2015/wordml/symex" xmlns:wpg="http://schemas.microsoft.com/office/word/2010/wordprocessingGroup" xmlns:wpi="http://schemas.microsoft.com/office/word/2010/wordprocessingInk" xmlns:wne="http://schemas.microsoft.com/office/word/2006/wordml" xmlns:wps="http://schemas.microsoft.com/office/word/2010/wordprocessingShape" mc:Ignorable="w14 w15 w16se w16cid w16 w16cex w16sdtdh wp14">
   <w:abstractNum w:abstractNumId="0" w15:restartNumberingAfterBreak="0">
-    <w:nsid w:val="5FC55B95"/>
+    <w:nsid w:val="247F6326"/>
     <w:multiLevelType w:val="hybridMultilevel"/>
-    <w:tmpl w:val="E8049520"/>
+    <w:tmpl w:val="F8520F70"/>
     <w:lvl w:ilvl="0" w:tplc="0419000F">
       <w:start w:val="1"/>
       <w:numFmt w:val="decimal"/>
@@ -441,7 +1252,99 @@
       </w:pPr>
     </w:lvl>
   </w:abstractNum>
+  <w:abstractNum w:abstractNumId="1" w15:restartNumberingAfterBreak="0">
+    <w:nsid w:val="5FC55B95"/>
+    <w:multiLevelType w:val="hybridMultilevel"/>
+    <w:tmpl w:val="E8049520"/>
+    <w:lvl w:ilvl="0" w:tplc="0419000F">
+      <w:start w:val="1"/>
+      <w:numFmt w:val="decimal"/>
+      <w:lvlText w:val="%1."/>
+      <w:lvlJc w:val="left"/>
+      <w:pPr>
+        <w:ind w:left="720" w:hanging="360"/>
+      </w:pPr>
+      <w:rPr>
+        <w:rFonts w:hint="default"/>
+      </w:rPr>
+    </w:lvl>
+    <w:lvl w:ilvl="1" w:tplc="04190019" w:tentative="1">
+      <w:start w:val="1"/>
+      <w:numFmt w:val="lowerLetter"/>
+      <w:lvlText w:val="%2."/>
+      <w:lvlJc w:val="left"/>
+      <w:pPr>
+        <w:ind w:left="1440" w:hanging="360"/>
+      </w:pPr>
+    </w:lvl>
+    <w:lvl w:ilvl="2" w:tplc="0419001B" w:tentative="1">
+      <w:start w:val="1"/>
+      <w:numFmt w:val="lowerRoman"/>
+      <w:lvlText w:val="%3."/>
+      <w:lvlJc w:val="right"/>
+      <w:pPr>
+        <w:ind w:left="2160" w:hanging="180"/>
+      </w:pPr>
+    </w:lvl>
+    <w:lvl w:ilvl="3" w:tplc="0419000F" w:tentative="1">
+      <w:start w:val="1"/>
+      <w:numFmt w:val="decimal"/>
+      <w:lvlText w:val="%4."/>
+      <w:lvlJc w:val="left"/>
+      <w:pPr>
+        <w:ind w:left="2880" w:hanging="360"/>
+      </w:pPr>
+    </w:lvl>
+    <w:lvl w:ilvl="4" w:tplc="04190019" w:tentative="1">
+      <w:start w:val="1"/>
+      <w:numFmt w:val="lowerLetter"/>
+      <w:lvlText w:val="%5."/>
+      <w:lvlJc w:val="left"/>
+      <w:pPr>
+        <w:ind w:left="3600" w:hanging="360"/>
+      </w:pPr>
+    </w:lvl>
+    <w:lvl w:ilvl="5" w:tplc="0419001B" w:tentative="1">
+      <w:start w:val="1"/>
+      <w:numFmt w:val="lowerRoman"/>
+      <w:lvlText w:val="%6."/>
+      <w:lvlJc w:val="right"/>
+      <w:pPr>
+        <w:ind w:left="4320" w:hanging="180"/>
+      </w:pPr>
+    </w:lvl>
+    <w:lvl w:ilvl="6" w:tplc="0419000F" w:tentative="1">
+      <w:start w:val="1"/>
+      <w:numFmt w:val="decimal"/>
+      <w:lvlText w:val="%7."/>
+      <w:lvlJc w:val="left"/>
+      <w:pPr>
+        <w:ind w:left="5040" w:hanging="360"/>
+      </w:pPr>
+    </w:lvl>
+    <w:lvl w:ilvl="7" w:tplc="04190019" w:tentative="1">
+      <w:start w:val="1"/>
+      <w:numFmt w:val="lowerLetter"/>
+      <w:lvlText w:val="%8."/>
+      <w:lvlJc w:val="left"/>
+      <w:pPr>
+        <w:ind w:left="5760" w:hanging="360"/>
+      </w:pPr>
+    </w:lvl>
+    <w:lvl w:ilvl="8" w:tplc="0419001B" w:tentative="1">
+      <w:start w:val="1"/>
+      <w:numFmt w:val="lowerRoman"/>
+      <w:lvlText w:val="%9."/>
+      <w:lvlJc w:val="right"/>
+      <w:pPr>
+        <w:ind w:left="6480" w:hanging="180"/>
+      </w:pPr>
+    </w:lvl>
+  </w:abstractNum>
   <w:num w:numId="1">
+    <w:abstractNumId w:val="1"/>
+  </w:num>
+  <w:num w:numId="2">
     <w:abstractNumId w:val="0"/>
   </w:num>
 </w:numbering>
